--- a/documents/Code Dox.docx
+++ b/documents/Code Dox.docx
@@ -2,634 +2,918 @@
 <file path=word/document.xml><?xml version="1.0" encoding="utf-8"?>
 <w:document xmlns:wpc="http://schemas.microsoft.com/office/word/2010/wordprocessingCanvas" xmlns:mo="http://schemas.microsoft.com/office/mac/office/2008/main" xmlns:mc="http://schemas.openxmlformats.org/markup-compatibility/2006" xmlns:mv="urn:schemas-microsoft-com:mac:vml" xmlns:o="urn:schemas-microsoft-com:office:office" xmlns:r="http://schemas.openxmlformats.org/officeDocument/2006/relationships" xmlns:m="http://schemas.openxmlformats.org/officeDocument/2006/math" xmlns:v="urn:schemas-microsoft-com:vml" xmlns:wp14="http://schemas.microsoft.com/office/word/2010/wordprocessingDrawing" xmlns:wp="http://schemas.openxmlformats.org/drawingml/2006/wordprocessingDrawing" xmlns:w10="urn:schemas-microsoft-com:office:word" xmlns:w="http://schemas.openxmlformats.org/wordprocessingml/2006/main" xmlns:w14="http://schemas.microsoft.com/office/word/2010/wordml" xmlns:wpg="http://schemas.microsoft.com/office/word/2010/wordprocessingGroup" xmlns:wpi="http://schemas.microsoft.com/office/word/2010/wordprocessingInk" xmlns:wne="http://schemas.microsoft.com/office/word/2006/wordml" xmlns:wps="http://schemas.microsoft.com/office/word/2010/wordprocessingShape" mc:Ignorable="w14 wp14">
   <w:body>
-    <w:p>
+    <w:p/>
+    <w:p>
+      <w:proofErr w:type="spellStart"/>
+      <w:r>
+        <w:t>PublishedContent</w:t>
+      </w:r>
+      <w:proofErr w:type="spellEnd"/>
+      <w:r>
+        <w:t xml:space="preserve"> – </w:t>
+      </w:r>
+      <w:proofErr w:type="spellStart"/>
+      <w:r>
+        <w:t>UserID</w:t>
+      </w:r>
+      <w:proofErr w:type="spellEnd"/>
+      <w:r>
+        <w:t xml:space="preserve"> – </w:t>
+      </w:r>
+      <w:r>
+        <w:t>$</w:t>
+      </w:r>
+      <w:r>
+        <w:t>UID – Data</w:t>
+      </w:r>
+    </w:p>
+    <w:p/>
+    <w:p/>
+    <w:p>
+      <w:r>
+        <w:t xml:space="preserve">When content is being previewed first count the amount of tags, than the amount of </w:t>
+      </w:r>
+      <w:proofErr w:type="spellStart"/>
+      <w:r>
+        <w:t>userData</w:t>
+      </w:r>
+      <w:proofErr w:type="spellEnd"/>
+      <w:r>
+        <w:t xml:space="preserve">, query how many users qualify for the content </w:t>
+      </w:r>
+    </w:p>
+    <w:p>
+      <w:r>
+        <w:t>Return data @ /</w:t>
+      </w:r>
+      <w:proofErr w:type="spellStart"/>
+      <w:r>
+        <w:t>contentPreview</w:t>
+      </w:r>
+      <w:proofErr w:type="spellEnd"/>
+      <w:r>
+        <w:t>/</w:t>
+      </w:r>
+      <w:proofErr w:type="spellStart"/>
+      <w:r>
+        <w:t>userID</w:t>
+      </w:r>
+      <w:proofErr w:type="spellEnd"/>
+      <w:r>
+        <w:t>/$UID/</w:t>
+      </w:r>
+    </w:p>
+    <w:p>
+      <w:r>
+        <w:t>Fill</w:t>
+      </w:r>
+      <w:r>
+        <w:tab/>
+      </w:r>
+    </w:p>
+    <w:p>
+      <w:r>
+        <w:tab/>
+      </w:r>
+      <w:proofErr w:type="spellStart"/>
+      <w:proofErr w:type="gramStart"/>
+      <w:r>
+        <w:t>maxUsers</w:t>
+      </w:r>
+      <w:proofErr w:type="spellEnd"/>
+      <w:proofErr w:type="gramEnd"/>
+    </w:p>
+    <w:p>
+      <w:r>
+        <w:tab/>
+      </w:r>
+      <w:proofErr w:type="spellStart"/>
+      <w:proofErr w:type="gramStart"/>
+      <w:r>
+        <w:t>maxPayout</w:t>
+      </w:r>
+      <w:proofErr w:type="spellEnd"/>
+      <w:proofErr w:type="gramEnd"/>
+    </w:p>
+    <w:p>
+      <w:r>
+        <w:tab/>
+      </w:r>
+      <w:proofErr w:type="spellStart"/>
+      <w:proofErr w:type="gramStart"/>
+      <w:r>
+        <w:t>minPayout</w:t>
+      </w:r>
+      <w:proofErr w:type="spellEnd"/>
+      <w:proofErr w:type="gramEnd"/>
+    </w:p>
+    <w:p>
+      <w:r>
+        <w:tab/>
+      </w:r>
+      <w:proofErr w:type="spellStart"/>
+      <w:r>
+        <w:t>Esgrow</w:t>
+      </w:r>
+      <w:proofErr w:type="spellEnd"/>
+      <w:r>
+        <w:t xml:space="preserve"> </w:t>
+      </w:r>
+      <w:proofErr w:type="spellStart"/>
+      <w:r>
+        <w:t>Amm</w:t>
+      </w:r>
+      <w:proofErr w:type="spellEnd"/>
+    </w:p>
+    <w:p>
+      <w:r>
+        <w:tab/>
+      </w:r>
+      <w:proofErr w:type="spellStart"/>
+      <w:r>
+        <w:t>TagList</w:t>
+      </w:r>
+      <w:proofErr w:type="spellEnd"/>
+    </w:p>
+    <w:p>
+      <w:r>
+        <w:tab/>
+      </w:r>
+      <w:proofErr w:type="spellStart"/>
+      <w:r>
+        <w:t>UserDataList</w:t>
+      </w:r>
+      <w:proofErr w:type="spellEnd"/>
+    </w:p>
+    <w:p>
+      <w:r>
+        <w:tab/>
+      </w:r>
+      <w:proofErr w:type="spellStart"/>
+      <w:r>
+        <w:t>LinkClick</w:t>
+      </w:r>
+      <w:proofErr w:type="spellEnd"/>
+      <w:r>
+        <w:t xml:space="preserve"> Boolean</w:t>
+      </w:r>
+    </w:p>
+    <w:p>
+      <w:r>
+        <w:tab/>
+        <w:t xml:space="preserve">Custom </w:t>
+      </w:r>
+      <w:proofErr w:type="spellStart"/>
+      <w:r>
+        <w:t>Reivew</w:t>
+      </w:r>
+      <w:proofErr w:type="spellEnd"/>
+      <w:r>
+        <w:t xml:space="preserve"> </w:t>
+      </w:r>
+    </w:p>
+    <w:p>
+      <w:r>
+        <w:tab/>
+        <w:t>Custom Form</w:t>
+      </w:r>
+    </w:p>
+    <w:p>
+      <w:r>
+        <w:tab/>
+        <w:t>Content Length</w:t>
+      </w:r>
+    </w:p>
+    <w:p>
+      <w:r>
+        <w:tab/>
+      </w:r>
+      <w:proofErr w:type="spellStart"/>
+      <w:r>
+        <w:t>Ammount</w:t>
+      </w:r>
+      <w:proofErr w:type="spellEnd"/>
+      <w:r>
+        <w:t xml:space="preserve"> of Impressions </w:t>
+      </w:r>
+    </w:p>
+    <w:p>
+      <w:r>
+        <w:tab/>
+        <w:t>Content Id $UID</w:t>
+      </w:r>
+    </w:p>
+    <w:p/>
+    <w:p>
+      <w:r>
+        <w:t>Tags are worth 25%</w:t>
+      </w:r>
+    </w:p>
+    <w:p>
+      <w:proofErr w:type="spellStart"/>
+      <w:proofErr w:type="gramStart"/>
+      <w:r>
+        <w:t>userData</w:t>
+      </w:r>
+      <w:proofErr w:type="spellEnd"/>
+      <w:proofErr w:type="gramEnd"/>
+      <w:r>
+        <w:t xml:space="preserve"> is worth 25%</w:t>
+      </w:r>
+    </w:p>
+    <w:p>
+      <w:proofErr w:type="spellStart"/>
+      <w:r>
+        <w:t>Linkclick</w:t>
+      </w:r>
+      <w:proofErr w:type="spellEnd"/>
+      <w:r>
+        <w:t xml:space="preserve"> is worth 5%</w:t>
+      </w:r>
+    </w:p>
+    <w:p>
+      <w:r>
+        <w:t xml:space="preserve">If no Custom </w:t>
+      </w:r>
+      <w:proofErr w:type="gramStart"/>
+      <w:r>
+        <w:t>review  increase</w:t>
+      </w:r>
+      <w:proofErr w:type="gramEnd"/>
+      <w:r>
+        <w:t xml:space="preserve"> </w:t>
+      </w:r>
+      <w:proofErr w:type="spellStart"/>
+      <w:r>
+        <w:t>Linkclick</w:t>
+      </w:r>
+      <w:proofErr w:type="spellEnd"/>
+      <w:r>
+        <w:t xml:space="preserve"> and </w:t>
+      </w:r>
+      <w:proofErr w:type="spellStart"/>
+      <w:r>
+        <w:t>userData</w:t>
+      </w:r>
+      <w:proofErr w:type="spellEnd"/>
+      <w:r>
+        <w:t xml:space="preserve"> 5%</w:t>
+      </w:r>
+    </w:p>
+    <w:p>
+      <w:r>
+        <w:t>Custom review max 140 char</w:t>
+      </w:r>
+      <w:r>
+        <w:t xml:space="preserve"> 10%</w:t>
+      </w:r>
+    </w:p>
+    <w:p>
+      <w:r>
+        <w:t xml:space="preserve">Custom Form </w:t>
+      </w:r>
+      <w:r>
+        <w:t xml:space="preserve">10% </w:t>
+      </w:r>
+      <w:proofErr w:type="gramStart"/>
+      <w:r>
+        <w:t>If</w:t>
+      </w:r>
+      <w:proofErr w:type="gramEnd"/>
+      <w:r>
+        <w:t xml:space="preserve"> no Custom Form increase </w:t>
+      </w:r>
+    </w:p>
+    <w:p>
+      <w:r>
+        <w:t>Length</w:t>
+      </w:r>
+      <w:r>
+        <w:t xml:space="preserve"> of Content (&gt;</w:t>
+      </w:r>
+      <w:r>
+        <w:t xml:space="preserve">1min = </w:t>
+      </w:r>
+      <w:r>
+        <w:t>1x  &gt;2 min = 2x  &gt;3min = 3x…</w:t>
+      </w:r>
+      <w:r>
+        <w:t>)</w:t>
+      </w:r>
+      <w:r>
+        <w:t xml:space="preserve"> of 25%</w:t>
+      </w:r>
+    </w:p>
+    <w:p/>
+    <w:p>
+      <w:r>
+        <w:t>If tags length is greater than 5 increase base price (3.00) 10%</w:t>
+      </w:r>
+    </w:p>
+    <w:p>
+      <w:r>
+        <w:t xml:space="preserve">If </w:t>
+      </w:r>
+      <w:proofErr w:type="spellStart"/>
+      <w:r>
+        <w:t>userData</w:t>
+      </w:r>
+      <w:proofErr w:type="spellEnd"/>
+      <w:r>
+        <w:t xml:space="preserve"> is greater than 4 increase base price 10%</w:t>
+      </w:r>
+    </w:p>
+    <w:p>
+      <w:r>
+        <w:t>If content is JPG decrease price 15%</w:t>
+      </w:r>
+    </w:p>
+    <w:p/>
+    <w:p/>
+    <w:p>
+      <w:r>
+        <w:t>Slider _&gt; Preview Window</w:t>
+      </w:r>
+    </w:p>
+    <w:p>
+      <w:r>
+        <w:t xml:space="preserve">Frontend Check required escrow amount in preview, if neither wallet contains enough </w:t>
+      </w:r>
+      <w:proofErr w:type="gramStart"/>
+      <w:r>
+        <w:t>tokens ,</w:t>
+      </w:r>
+      <w:proofErr w:type="gramEnd"/>
+      <w:r>
+        <w:t xml:space="preserve"> user alert to go back and change amount of impressions</w:t>
+      </w:r>
+    </w:p>
+    <w:p>
+      <w:r>
+        <w:t xml:space="preserve">If one or more is greater than let user select which wallet to take money into escrow, or to use both in combination </w:t>
+      </w:r>
+    </w:p>
+    <w:p/>
+    <w:p>
+      <w:r>
+        <w:t>OK -&gt;</w:t>
+      </w:r>
+      <w:r>
+        <w:tab/>
+      </w:r>
+      <w:r>
+        <w:t xml:space="preserve">If external wallet is being used, web3 required </w:t>
+      </w:r>
+      <w:proofErr w:type="spellStart"/>
+      <w:r>
+        <w:t>metamask</w:t>
+      </w:r>
+      <w:proofErr w:type="spellEnd"/>
+      <w:r>
+        <w:t xml:space="preserve"> -&gt; request tokens to be sent to wallet (0x) when transaction approved save transaction hash </w:t>
+      </w:r>
+    </w:p>
+    <w:p>
+      <w:proofErr w:type="gramStart"/>
+      <w:r>
+        <w:t>Queue  escrow</w:t>
+      </w:r>
+      <w:proofErr w:type="gramEnd"/>
+      <w:r>
+        <w:t xml:space="preserve"> @</w:t>
+      </w:r>
+    </w:p>
+    <w:p>
+      <w:r>
+        <w:t>/escrow/</w:t>
+      </w:r>
+      <w:proofErr w:type="spellStart"/>
+      <w:r>
+        <w:t>UserId</w:t>
+      </w:r>
+      <w:proofErr w:type="spellEnd"/>
+      <w:r>
+        <w:t>/$UID/</w:t>
+      </w:r>
+    </w:p>
+    <w:p>
+      <w:r>
+        <w:tab/>
+        <w:t>-</w:t>
+      </w:r>
+      <w:proofErr w:type="spellStart"/>
+      <w:proofErr w:type="gramStart"/>
+      <w:r>
+        <w:t>ammount</w:t>
+      </w:r>
+      <w:proofErr w:type="spellEnd"/>
+      <w:proofErr w:type="gramEnd"/>
+    </w:p>
+    <w:p>
+      <w:r>
+        <w:tab/>
+        <w:t>-</w:t>
+      </w:r>
+      <w:proofErr w:type="gramStart"/>
+      <w:r>
+        <w:t>hash</w:t>
+      </w:r>
+      <w:proofErr w:type="gramEnd"/>
+    </w:p>
+    <w:p>
+      <w:r>
+        <w:lastRenderedPageBreak/>
+        <w:tab/>
+        <w:t>-</w:t>
+      </w:r>
+      <w:proofErr w:type="gramStart"/>
+      <w:r>
+        <w:t>completed</w:t>
+      </w:r>
+      <w:proofErr w:type="gramEnd"/>
+      <w:r>
+        <w:t>: false</w:t>
+      </w:r>
+    </w:p>
+    <w:p>
+      <w:r>
+        <w:tab/>
+        <w:t>-</w:t>
+      </w:r>
+      <w:proofErr w:type="gramStart"/>
+      <w:r>
+        <w:t>time</w:t>
+      </w:r>
+      <w:proofErr w:type="gramEnd"/>
+      <w:r>
+        <w:t xml:space="preserve"> stamp</w:t>
+      </w:r>
+    </w:p>
+    <w:p>
+      <w:r>
+        <w:tab/>
+        <w:t xml:space="preserve"> </w:t>
+      </w:r>
+    </w:p>
+    <w:p>
+      <w:r>
+        <w:t xml:space="preserve">Ping </w:t>
+      </w:r>
+      <w:proofErr w:type="spellStart"/>
+      <w:r>
+        <w:t>etherScan</w:t>
+      </w:r>
+      <w:proofErr w:type="spellEnd"/>
+      <w:r>
+        <w:t xml:space="preserve"> with transaction hash, if </w:t>
+      </w:r>
+      <w:proofErr w:type="gramStart"/>
+      <w:r>
+        <w:t>its</w:t>
+      </w:r>
+      <w:proofErr w:type="gramEnd"/>
+      <w:r>
+        <w:t xml:space="preserve"> true </w:t>
+      </w:r>
+    </w:p>
+    <w:p>
+      <w:r>
+        <w:t xml:space="preserve">Resolve queue and set </w:t>
+      </w:r>
+      <w:r>
+        <w:t>completed to true</w:t>
+      </w:r>
+    </w:p>
+    <w:p/>
+    <w:p/>
+    <w:p/>
+    <w:p>
+      <w:r>
+        <w:t xml:space="preserve">Frontend spinner resolves </w:t>
+      </w:r>
+    </w:p>
+    <w:p/>
+    <w:p/>
+    <w:p>
+      <w:proofErr w:type="gramStart"/>
+      <w:r>
+        <w:t>queue</w:t>
+      </w:r>
+      <w:proofErr w:type="gramEnd"/>
+      <w:r>
+        <w:t xml:space="preserve"> </w:t>
+      </w:r>
+      <w:proofErr w:type="spellStart"/>
+      <w:r>
+        <w:t>publishContent</w:t>
+      </w:r>
+      <w:proofErr w:type="spellEnd"/>
+      <w:r>
+        <w:t xml:space="preserve">($UID, </w:t>
+      </w:r>
+      <w:proofErr w:type="spellStart"/>
+      <w:r>
+        <w:t>userID</w:t>
+      </w:r>
+      <w:proofErr w:type="spellEnd"/>
+      <w:r>
+        <w:t>)</w:t>
+      </w:r>
+    </w:p>
+    <w:p>
+      <w:r>
+        <w:t>If one is greater than use it</w:t>
+      </w:r>
+    </w:p>
+    <w:p/>
+    <w:p>
+      <w:r>
+        <w:t xml:space="preserve">Look up </w:t>
+      </w:r>
+      <w:proofErr w:type="spellStart"/>
+      <w:r>
+        <w:t>previewData</w:t>
+      </w:r>
+      <w:proofErr w:type="spellEnd"/>
+      <w:r>
+        <w:t xml:space="preserve"> create new object with same </w:t>
+      </w:r>
+      <w:proofErr w:type="spellStart"/>
+      <w:r>
+        <w:t>paramerters</w:t>
+      </w:r>
+      <w:proofErr w:type="spellEnd"/>
+      <w:r>
+        <w:t xml:space="preserve"> </w:t>
+      </w:r>
+    </w:p>
+    <w:p/>
+    <w:p/>
+    <w:p>
+      <w:r>
+        <w:t xml:space="preserve">Loops through each </w:t>
+      </w:r>
+      <w:proofErr w:type="spellStart"/>
+      <w:r>
+        <w:t>usersData</w:t>
+      </w:r>
+      <w:proofErr w:type="spellEnd"/>
+      <w:r>
+        <w:t xml:space="preserve"> and tags to check if there are any </w:t>
+      </w:r>
+      <w:proofErr w:type="spellStart"/>
+      <w:r>
+        <w:t>matchs</w:t>
+      </w:r>
+      <w:proofErr w:type="spellEnd"/>
+    </w:p>
+    <w:p>
+      <w:proofErr w:type="gramStart"/>
+      <w:r>
+        <w:t xml:space="preserve">If there are </w:t>
+      </w:r>
+      <w:proofErr w:type="spellStart"/>
+      <w:r>
+        <w:t>matchs</w:t>
+      </w:r>
+      <w:proofErr w:type="spellEnd"/>
+      <w:r>
+        <w:t xml:space="preserve"> push Publishes Content into Content / </w:t>
+      </w:r>
+      <w:proofErr w:type="spellStart"/>
+      <w:r>
+        <w:t>UserId</w:t>
+      </w:r>
+      <w:proofErr w:type="spellEnd"/>
+      <w:r>
+        <w:t xml:space="preserve"> / UID along with tags and </w:t>
+      </w:r>
+      <w:proofErr w:type="spellStart"/>
+      <w:r>
+        <w:t>userdata</w:t>
+      </w:r>
+      <w:proofErr w:type="spellEnd"/>
+      <w:r>
+        <w:t xml:space="preserve"> that match.</w:t>
+      </w:r>
+      <w:proofErr w:type="gramEnd"/>
+      <w:r>
+        <w:t xml:space="preserve"> </w:t>
+      </w:r>
+    </w:p>
+    <w:p/>
+    <w:p/>
+    <w:p/>
+    <w:p/>
+    <w:p/>
+    <w:p/>
+    <w:p/>
+    <w:p>
+      <w:r>
+        <w:t>Accept Terms –</w:t>
+      </w:r>
+    </w:p>
+    <w:p>
+      <w:r>
+        <w:t>Watch Video –</w:t>
+      </w:r>
+    </w:p>
+    <w:p>
+      <w:r>
+        <w:t>Answer Feedback –</w:t>
+      </w:r>
+    </w:p>
+    <w:p>
+      <w:r>
+        <w:t xml:space="preserve">Visit link </w:t>
+      </w:r>
+    </w:p>
+    <w:p/>
+    <w:p/>
+    <w:p/>
+    <w:p>
+      <w:r>
+        <w:t>Click any unwatched content</w:t>
+      </w:r>
+    </w:p>
+    <w:p>
+      <w:r>
+        <w:t xml:space="preserve">Review Details – </w:t>
+      </w:r>
+      <w:proofErr w:type="gramStart"/>
+      <w:r>
+        <w:t>Play(</w:t>
+      </w:r>
+      <w:proofErr w:type="gramEnd"/>
+      <w:r>
+        <w:t xml:space="preserve">) </w:t>
+      </w:r>
+    </w:p>
+    <w:p/>
+    <w:p>
+      <w:r>
+        <w:tab/>
+        <w:t xml:space="preserve">Queue -&gt; </w:t>
+      </w:r>
+      <w:proofErr w:type="spellStart"/>
+      <w:r>
+        <w:t>contentStart</w:t>
+      </w:r>
+      <w:proofErr w:type="spellEnd"/>
+      <w:r>
+        <w:t xml:space="preserve"> -&gt; (</w:t>
+      </w:r>
+      <w:proofErr w:type="spellStart"/>
+      <w:r>
+        <w:t>userId</w:t>
+      </w:r>
+      <w:proofErr w:type="spellEnd"/>
+      <w:r>
+        <w:t>, $</w:t>
+      </w:r>
+      <w:proofErr w:type="spellStart"/>
+      <w:r>
+        <w:t>contentId</w:t>
+      </w:r>
+      <w:proofErr w:type="spellEnd"/>
+      <w:r>
+        <w:t>)</w:t>
+      </w:r>
+      <w:r>
+        <w:t xml:space="preserve"> -&gt; {</w:t>
+      </w:r>
+    </w:p>
+    <w:p>
+      <w:r>
+        <w:tab/>
+      </w:r>
+      <w:r>
+        <w:tab/>
+        <w:t xml:space="preserve">Create TIMESTAMP -&gt; </w:t>
+      </w:r>
+    </w:p>
+    <w:p>
+      <w:r>
+        <w:tab/>
+      </w:r>
+      <w:r>
+        <w:tab/>
+        <w:t xml:space="preserve">Lookup </w:t>
+      </w:r>
+      <w:proofErr w:type="spellStart"/>
+      <w:r>
+        <w:t>userid</w:t>
+      </w:r>
+      <w:proofErr w:type="spellEnd"/>
+      <w:r>
+        <w:t>/</w:t>
+      </w:r>
+      <w:proofErr w:type="spellStart"/>
+      <w:r>
+        <w:t>contentId</w:t>
+      </w:r>
+      <w:proofErr w:type="spellEnd"/>
+      <w:r>
+        <w:t>/progress/</w:t>
+      </w:r>
+    </w:p>
+    <w:p>
+      <w:r>
+        <w:tab/>
+      </w:r>
+      <w:r>
+        <w:tab/>
+        <w:t xml:space="preserve">Change it to </w:t>
+      </w:r>
+      <w:proofErr w:type="spellStart"/>
+      <w:r>
+        <w:t>inprogress</w:t>
+      </w:r>
+      <w:proofErr w:type="spellEnd"/>
+    </w:p>
+    <w:p>
+      <w:r>
+        <w:tab/>
+      </w:r>
+      <w:r>
+        <w:tab/>
+      </w:r>
+      <w:proofErr w:type="gramStart"/>
+      <w:r>
+        <w:t>timestamp</w:t>
+      </w:r>
+      <w:proofErr w:type="gramEnd"/>
+    </w:p>
+    <w:p>
+      <w:r>
+        <w:tab/>
+      </w:r>
+      <w:r>
+        <w:tab/>
+      </w:r>
+      <w:r>
+        <w:tab/>
+      </w:r>
+    </w:p>
+    <w:p>
+      <w:pPr>
+        <w:ind w:firstLine="720"/>
+      </w:pPr>
+      <w:r>
+        <w:t>}</w:t>
+      </w:r>
+    </w:p>
+    <w:p>
+      <w:pPr>
+        <w:ind w:firstLine="720"/>
+      </w:pPr>
+      <w:r>
+        <w:t xml:space="preserve">Queue -&gt; </w:t>
+      </w:r>
+      <w:proofErr w:type="spellStart"/>
+      <w:r>
+        <w:t>contentFinished</w:t>
+      </w:r>
+      <w:proofErr w:type="spellEnd"/>
+      <w:r>
+        <w:t xml:space="preserve"> -&gt; (</w:t>
+      </w:r>
+      <w:proofErr w:type="spellStart"/>
+      <w:r>
+        <w:t>userId</w:t>
+      </w:r>
+      <w:proofErr w:type="spellEnd"/>
+      <w:r>
+        <w:t>, $</w:t>
+      </w:r>
+      <w:proofErr w:type="spellStart"/>
+      <w:r>
+        <w:t>contentId</w:t>
+      </w:r>
+      <w:proofErr w:type="spellEnd"/>
+      <w:r>
+        <w:t>) -&gt; {</w:t>
+      </w:r>
+    </w:p>
+    <w:p>
+      <w:r>
+        <w:tab/>
+      </w:r>
+      <w:r>
+        <w:tab/>
+        <w:t xml:space="preserve">Lookup </w:t>
+      </w:r>
+      <w:proofErr w:type="spellStart"/>
+      <w:r>
+        <w:t>userid</w:t>
+      </w:r>
+      <w:proofErr w:type="spellEnd"/>
+      <w:r>
+        <w:t>/</w:t>
+      </w:r>
+      <w:proofErr w:type="spellStart"/>
+      <w:r>
+        <w:t>contentId</w:t>
+      </w:r>
+      <w:proofErr w:type="spellEnd"/>
+      <w:r>
+        <w:t>/progress/</w:t>
+      </w:r>
+    </w:p>
+    <w:p>
+      <w:r>
+        <w:tab/>
+      </w:r>
+      <w:r>
+        <w:tab/>
+      </w:r>
+    </w:p>
+    <w:p>
+      <w:r>
+        <w:tab/>
+      </w:r>
+      <w:r>
+        <w:tab/>
+        <w:t xml:space="preserve">Compare timestamp to video Length </w:t>
+      </w:r>
+    </w:p>
+    <w:p>
+      <w:pPr>
+        <w:ind w:left="720" w:firstLine="720"/>
+      </w:pPr>
+      <w:r>
+        <w:t xml:space="preserve">Change it to completed if the </w:t>
+      </w:r>
+      <w:proofErr w:type="spellStart"/>
+      <w:r>
+        <w:t>currentTimestamp</w:t>
+      </w:r>
+      <w:proofErr w:type="spellEnd"/>
+      <w:r>
+        <w:t xml:space="preserve"> – progress/timestamp is </w:t>
+      </w:r>
+      <w:proofErr w:type="spellStart"/>
+      <w:r>
+        <w:t>greaterthan</w:t>
+      </w:r>
+      <w:proofErr w:type="spellEnd"/>
+      <w:r>
+        <w:t xml:space="preserve"> or equal to video length </w:t>
+      </w:r>
+    </w:p>
+    <w:p>
+      <w:pPr>
+        <w:ind w:left="720" w:firstLine="720"/>
+      </w:pPr>
+      <w:r>
+        <w:tab/>
+        <w:t xml:space="preserve">Than </w:t>
+      </w:r>
       <w:bookmarkStart w:id="0" w:name="_GoBack"/>
       <w:bookmarkEnd w:id="0"/>
     </w:p>
     <w:p>
-      <w:proofErr w:type="spellStart"/>
-      <w:r>
-        <w:t>PublishedContent</w:t>
-      </w:r>
-      <w:proofErr w:type="spellEnd"/>
-      <w:r>
-        <w:t xml:space="preserve"> – </w:t>
-      </w:r>
-      <w:proofErr w:type="spellStart"/>
-      <w:r>
-        <w:t>UserID</w:t>
-      </w:r>
-      <w:proofErr w:type="spellEnd"/>
-      <w:r>
-        <w:t xml:space="preserve"> – </w:t>
-      </w:r>
-      <w:r>
-        <w:t>$</w:t>
-      </w:r>
-      <w:r>
-        <w:t>UID – Data</w:t>
-      </w:r>
-    </w:p>
-    <w:p/>
-    <w:p/>
-    <w:p>
-      <w:r>
-        <w:t xml:space="preserve">When content is being previewed first count the amount of tags, than the amount of </w:t>
-      </w:r>
-      <w:proofErr w:type="spellStart"/>
-      <w:r>
-        <w:t>userData</w:t>
-      </w:r>
-      <w:proofErr w:type="spellEnd"/>
-      <w:r>
-        <w:t xml:space="preserve">, query how many users qualify for the content </w:t>
-      </w:r>
-    </w:p>
-    <w:p>
-      <w:r>
-        <w:t>Return data @ /</w:t>
-      </w:r>
-      <w:proofErr w:type="spellStart"/>
-      <w:r>
-        <w:t>contentPreview</w:t>
-      </w:r>
-      <w:proofErr w:type="spellEnd"/>
-      <w:r>
-        <w:t>/</w:t>
-      </w:r>
-      <w:proofErr w:type="spellStart"/>
-      <w:r>
-        <w:t>userID</w:t>
-      </w:r>
-      <w:proofErr w:type="spellEnd"/>
-      <w:r>
-        <w:t>/$UID/</w:t>
-      </w:r>
-    </w:p>
-    <w:p>
-      <w:r>
-        <w:t>Fill</w:t>
-      </w:r>
-      <w:r>
-        <w:tab/>
-      </w:r>
-    </w:p>
-    <w:p>
-      <w:r>
-        <w:tab/>
-      </w:r>
-      <w:proofErr w:type="spellStart"/>
-      <w:proofErr w:type="gramStart"/>
-      <w:r>
-        <w:t>maxUsers</w:t>
-      </w:r>
-      <w:proofErr w:type="spellEnd"/>
-      <w:proofErr w:type="gramEnd"/>
-    </w:p>
-    <w:p>
-      <w:r>
-        <w:tab/>
-      </w:r>
-      <w:proofErr w:type="spellStart"/>
-      <w:proofErr w:type="gramStart"/>
-      <w:r>
-        <w:t>maxPayout</w:t>
-      </w:r>
-      <w:proofErr w:type="spellEnd"/>
-      <w:proofErr w:type="gramEnd"/>
-    </w:p>
-    <w:p>
-      <w:r>
-        <w:tab/>
-      </w:r>
-      <w:proofErr w:type="spellStart"/>
-      <w:proofErr w:type="gramStart"/>
-      <w:r>
-        <w:t>minPayout</w:t>
-      </w:r>
-      <w:proofErr w:type="spellEnd"/>
-      <w:proofErr w:type="gramEnd"/>
-    </w:p>
-    <w:p>
-      <w:r>
-        <w:tab/>
-      </w:r>
-      <w:proofErr w:type="spellStart"/>
-      <w:r>
-        <w:t>Esgrow</w:t>
-      </w:r>
-      <w:proofErr w:type="spellEnd"/>
-      <w:r>
-        <w:t xml:space="preserve"> </w:t>
-      </w:r>
-      <w:proofErr w:type="spellStart"/>
-      <w:r>
-        <w:t>Amm</w:t>
-      </w:r>
-      <w:proofErr w:type="spellEnd"/>
-    </w:p>
-    <w:p>
-      <w:r>
-        <w:tab/>
-      </w:r>
-      <w:proofErr w:type="spellStart"/>
-      <w:r>
-        <w:t>TagList</w:t>
-      </w:r>
-      <w:proofErr w:type="spellEnd"/>
-    </w:p>
-    <w:p>
-      <w:r>
-        <w:tab/>
-      </w:r>
-      <w:proofErr w:type="spellStart"/>
-      <w:r>
-        <w:t>UserDataList</w:t>
-      </w:r>
-      <w:proofErr w:type="spellEnd"/>
-    </w:p>
-    <w:p>
-      <w:r>
-        <w:tab/>
-      </w:r>
-      <w:proofErr w:type="spellStart"/>
-      <w:r>
-        <w:t>LinkClick</w:t>
-      </w:r>
-      <w:proofErr w:type="spellEnd"/>
-      <w:r>
-        <w:t xml:space="preserve"> Boolean</w:t>
-      </w:r>
-    </w:p>
-    <w:p>
-      <w:r>
-        <w:tab/>
-        <w:t xml:space="preserve">Custom </w:t>
-      </w:r>
-      <w:proofErr w:type="spellStart"/>
-      <w:r>
-        <w:t>Reivew</w:t>
-      </w:r>
-      <w:proofErr w:type="spellEnd"/>
-      <w:r>
-        <w:t xml:space="preserve"> </w:t>
-      </w:r>
-    </w:p>
-    <w:p>
-      <w:r>
-        <w:tab/>
-        <w:t>Custom Form</w:t>
-      </w:r>
-    </w:p>
-    <w:p>
-      <w:r>
-        <w:tab/>
-        <w:t>Content Length</w:t>
-      </w:r>
-    </w:p>
-    <w:p>
-      <w:r>
-        <w:tab/>
-      </w:r>
-      <w:proofErr w:type="spellStart"/>
-      <w:r>
-        <w:t>Ammount</w:t>
-      </w:r>
-      <w:proofErr w:type="spellEnd"/>
-      <w:r>
-        <w:t xml:space="preserve"> of Impressions </w:t>
-      </w:r>
-    </w:p>
-    <w:p>
-      <w:r>
-        <w:tab/>
-        <w:t>Content Id $UID</w:t>
-      </w:r>
-    </w:p>
-    <w:p/>
-    <w:p>
-      <w:r>
-        <w:t>Tags are worth 25%</w:t>
-      </w:r>
-    </w:p>
-    <w:p>
-      <w:proofErr w:type="spellStart"/>
-      <w:proofErr w:type="gramStart"/>
-      <w:r>
-        <w:t>userData</w:t>
-      </w:r>
-      <w:proofErr w:type="spellEnd"/>
-      <w:proofErr w:type="gramEnd"/>
-      <w:r>
-        <w:t xml:space="preserve"> is worth 25%</w:t>
-      </w:r>
-    </w:p>
-    <w:p>
-      <w:proofErr w:type="spellStart"/>
-      <w:r>
-        <w:t>Linkclick</w:t>
-      </w:r>
-      <w:proofErr w:type="spellEnd"/>
-      <w:r>
-        <w:t xml:space="preserve"> is worth 5%</w:t>
-      </w:r>
-    </w:p>
-    <w:p>
-      <w:r>
-        <w:t xml:space="preserve">If no Custom </w:t>
-      </w:r>
-      <w:proofErr w:type="gramStart"/>
-      <w:r>
-        <w:t>review  increase</w:t>
-      </w:r>
-      <w:proofErr w:type="gramEnd"/>
-      <w:r>
-        <w:t xml:space="preserve"> </w:t>
-      </w:r>
-      <w:proofErr w:type="spellStart"/>
-      <w:r>
-        <w:t>Linkclick</w:t>
-      </w:r>
-      <w:proofErr w:type="spellEnd"/>
-      <w:r>
-        <w:t xml:space="preserve"> and </w:t>
-      </w:r>
-      <w:proofErr w:type="spellStart"/>
-      <w:r>
-        <w:t>userData</w:t>
-      </w:r>
-      <w:proofErr w:type="spellEnd"/>
-      <w:r>
-        <w:t xml:space="preserve"> 5%</w:t>
-      </w:r>
-    </w:p>
-    <w:p>
-      <w:r>
-        <w:t>Custom review max 140 char</w:t>
-      </w:r>
-      <w:r>
-        <w:t xml:space="preserve"> 10%</w:t>
-      </w:r>
-    </w:p>
-    <w:p>
-      <w:r>
-        <w:t xml:space="preserve">Custom Form </w:t>
-      </w:r>
-      <w:r>
-        <w:t xml:space="preserve">10% </w:t>
-      </w:r>
-      <w:proofErr w:type="gramStart"/>
-      <w:r>
-        <w:t>If</w:t>
-      </w:r>
-      <w:proofErr w:type="gramEnd"/>
-      <w:r>
-        <w:t xml:space="preserve"> no Custom Form increase </w:t>
-      </w:r>
-    </w:p>
-    <w:p>
-      <w:r>
-        <w:t>Length</w:t>
-      </w:r>
-      <w:r>
-        <w:t xml:space="preserve"> of Content (&gt;</w:t>
-      </w:r>
-      <w:r>
-        <w:t xml:space="preserve">1min = </w:t>
-      </w:r>
-      <w:r>
-        <w:t>1x  &gt;2 min = 2x  &gt;3min = 3x…</w:t>
-      </w:r>
-      <w:r>
-        <w:t>)</w:t>
-      </w:r>
-      <w:r>
-        <w:t xml:space="preserve"> of 25%</w:t>
-      </w:r>
-    </w:p>
-    <w:p/>
-    <w:p>
-      <w:r>
-        <w:t>If tags length is greater than 5 increase base price (3.00) 10%</w:t>
-      </w:r>
-    </w:p>
-    <w:p>
-      <w:r>
-        <w:t xml:space="preserve">If </w:t>
-      </w:r>
-      <w:proofErr w:type="spellStart"/>
-      <w:r>
-        <w:t>userData</w:t>
-      </w:r>
-      <w:proofErr w:type="spellEnd"/>
-      <w:r>
-        <w:t xml:space="preserve"> is greater than 4 increase base price 10%</w:t>
-      </w:r>
-    </w:p>
-    <w:p>
-      <w:r>
-        <w:t>If content is JPG decrease price 15%</w:t>
-      </w:r>
-    </w:p>
-    <w:p/>
-    <w:p/>
-    <w:p>
-      <w:r>
-        <w:t>Slider _&gt; Preview Window</w:t>
-      </w:r>
-    </w:p>
-    <w:p>
-      <w:r>
-        <w:t xml:space="preserve">Frontend Check required escrow amount in preview, if neither wallet contains enough </w:t>
-      </w:r>
-      <w:proofErr w:type="gramStart"/>
-      <w:r>
-        <w:t>tokens ,</w:t>
-      </w:r>
-      <w:proofErr w:type="gramEnd"/>
-      <w:r>
-        <w:t xml:space="preserve"> user alert to go back and change amount of impressions</w:t>
-      </w:r>
-    </w:p>
-    <w:p>
-      <w:r>
-        <w:t xml:space="preserve">If one or more is greater than let user select which wallet to take money into escrow, or to use both in combination </w:t>
-      </w:r>
-    </w:p>
-    <w:p/>
-    <w:p>
-      <w:r>
-        <w:t>OK -&gt;</w:t>
-      </w:r>
-      <w:r>
-        <w:tab/>
-      </w:r>
-      <w:r>
-        <w:t xml:space="preserve">If external wallet is being used, web3 required </w:t>
-      </w:r>
-      <w:proofErr w:type="spellStart"/>
-      <w:r>
-        <w:t>metamask</w:t>
-      </w:r>
-      <w:proofErr w:type="spellEnd"/>
-      <w:r>
-        <w:t xml:space="preserve"> -&gt; request tokens to be sent to wallet (0x) when transaction approved save transaction hash </w:t>
-      </w:r>
-    </w:p>
-    <w:p>
-      <w:proofErr w:type="gramStart"/>
-      <w:r>
-        <w:t>Queue  escrow</w:t>
-      </w:r>
-      <w:proofErr w:type="gramEnd"/>
-      <w:r>
-        <w:t xml:space="preserve"> @</w:t>
-      </w:r>
-    </w:p>
-    <w:p>
-      <w:r>
-        <w:t>/escrow/</w:t>
-      </w:r>
-      <w:proofErr w:type="spellStart"/>
-      <w:r>
-        <w:t>UserId</w:t>
-      </w:r>
-      <w:proofErr w:type="spellEnd"/>
-      <w:r>
-        <w:t>/$UID/</w:t>
-      </w:r>
-    </w:p>
-    <w:p>
-      <w:r>
-        <w:tab/>
-        <w:t>-</w:t>
-      </w:r>
-      <w:proofErr w:type="spellStart"/>
-      <w:proofErr w:type="gramStart"/>
-      <w:r>
-        <w:t>ammount</w:t>
-      </w:r>
-      <w:proofErr w:type="spellEnd"/>
-      <w:proofErr w:type="gramEnd"/>
-    </w:p>
-    <w:p>
-      <w:r>
-        <w:tab/>
-        <w:t>-</w:t>
-      </w:r>
-      <w:proofErr w:type="gramStart"/>
-      <w:r>
-        <w:t>hash</w:t>
-      </w:r>
-      <w:proofErr w:type="gramEnd"/>
-    </w:p>
-    <w:p>
-      <w:r>
-        <w:lastRenderedPageBreak/>
-        <w:tab/>
-        <w:t>-</w:t>
-      </w:r>
-      <w:proofErr w:type="gramStart"/>
-      <w:r>
-        <w:t>completed</w:t>
-      </w:r>
-      <w:proofErr w:type="gramEnd"/>
-      <w:r>
-        <w:t>: false</w:t>
-      </w:r>
-    </w:p>
-    <w:p>
-      <w:r>
-        <w:tab/>
-        <w:t>-</w:t>
-      </w:r>
-      <w:proofErr w:type="gramStart"/>
-      <w:r>
-        <w:t>time</w:t>
-      </w:r>
-      <w:proofErr w:type="gramEnd"/>
-      <w:r>
-        <w:t xml:space="preserve"> stamp</w:t>
-      </w:r>
-    </w:p>
-    <w:p>
-      <w:r>
-        <w:tab/>
-        <w:t xml:space="preserve"> </w:t>
-      </w:r>
-    </w:p>
-    <w:p>
-      <w:r>
-        <w:t xml:space="preserve">Ping </w:t>
-      </w:r>
-      <w:proofErr w:type="spellStart"/>
-      <w:r>
-        <w:t>etherScan</w:t>
-      </w:r>
-      <w:proofErr w:type="spellEnd"/>
-      <w:r>
-        <w:t xml:space="preserve"> with transaction hash, if </w:t>
-      </w:r>
-      <w:proofErr w:type="gramStart"/>
-      <w:r>
-        <w:t>its</w:t>
-      </w:r>
-      <w:proofErr w:type="gramEnd"/>
-      <w:r>
-        <w:t xml:space="preserve"> true </w:t>
-      </w:r>
-    </w:p>
-    <w:p>
-      <w:r>
-        <w:t xml:space="preserve">Resolve queue and set </w:t>
-      </w:r>
-      <w:r>
-        <w:t>completed to true</w:t>
-      </w:r>
-    </w:p>
-    <w:p/>
-    <w:p/>
-    <w:p/>
-    <w:p>
-      <w:r>
-        <w:t xml:space="preserve">Frontend spinner resolves </w:t>
-      </w:r>
-    </w:p>
-    <w:p/>
-    <w:p/>
-    <w:p>
-      <w:proofErr w:type="gramStart"/>
-      <w:r>
-        <w:t>queue</w:t>
-      </w:r>
-      <w:proofErr w:type="gramEnd"/>
-      <w:r>
-        <w:t xml:space="preserve"> </w:t>
-      </w:r>
-      <w:proofErr w:type="spellStart"/>
-      <w:r>
-        <w:t>publishContent</w:t>
-      </w:r>
-      <w:proofErr w:type="spellEnd"/>
-      <w:r>
-        <w:t xml:space="preserve">($UID, </w:t>
-      </w:r>
-      <w:proofErr w:type="spellStart"/>
-      <w:r>
-        <w:t>userID</w:t>
-      </w:r>
-      <w:proofErr w:type="spellEnd"/>
-      <w:r>
-        <w:t>)</w:t>
-      </w:r>
-    </w:p>
-    <w:p>
-      <w:r>
-        <w:t>If one is greater than use it</w:t>
-      </w:r>
-    </w:p>
-    <w:p/>
-    <w:p>
-      <w:r>
-        <w:t xml:space="preserve">Look up </w:t>
-      </w:r>
-      <w:proofErr w:type="spellStart"/>
-      <w:r>
-        <w:t>previewData</w:t>
-      </w:r>
-      <w:proofErr w:type="spellEnd"/>
-      <w:r>
-        <w:t xml:space="preserve"> create new object with same </w:t>
-      </w:r>
-      <w:proofErr w:type="spellStart"/>
-      <w:r>
-        <w:t>paramerters</w:t>
-      </w:r>
-      <w:proofErr w:type="spellEnd"/>
-      <w:r>
-        <w:t xml:space="preserve"> </w:t>
-      </w:r>
-    </w:p>
-    <w:p/>
-    <w:p/>
-    <w:p>
-      <w:r>
-        <w:t xml:space="preserve">Loops through each </w:t>
-      </w:r>
-      <w:proofErr w:type="spellStart"/>
-      <w:r>
-        <w:t>usersData</w:t>
-      </w:r>
-      <w:proofErr w:type="spellEnd"/>
-      <w:r>
-        <w:t xml:space="preserve"> and tags to check if there are any </w:t>
-      </w:r>
-      <w:proofErr w:type="spellStart"/>
-      <w:r>
-        <w:t>matchs</w:t>
-      </w:r>
-      <w:proofErr w:type="spellEnd"/>
-    </w:p>
-    <w:p>
-      <w:proofErr w:type="gramStart"/>
-      <w:r>
-        <w:t xml:space="preserve">If there are </w:t>
-      </w:r>
-      <w:proofErr w:type="spellStart"/>
-      <w:r>
-        <w:t>matchs</w:t>
-      </w:r>
-      <w:proofErr w:type="spellEnd"/>
-      <w:r>
-        <w:t xml:space="preserve"> push Publishes Content into Content / </w:t>
-      </w:r>
-      <w:proofErr w:type="spellStart"/>
-      <w:r>
-        <w:t>UserId</w:t>
-      </w:r>
-      <w:proofErr w:type="spellEnd"/>
-      <w:r>
-        <w:t xml:space="preserve"> / UID along with tags and </w:t>
-      </w:r>
-      <w:proofErr w:type="spellStart"/>
-      <w:r>
-        <w:t>userdata</w:t>
-      </w:r>
-      <w:proofErr w:type="spellEnd"/>
-      <w:r>
-        <w:t xml:space="preserve"> that match.</w:t>
-      </w:r>
-      <w:proofErr w:type="gramEnd"/>
-      <w:r>
-        <w:t xml:space="preserve"> </w:t>
-      </w:r>
-    </w:p>
-    <w:p/>
-    <w:p/>
-    <w:p/>
-    <w:p/>
-    <w:p/>
-    <w:p/>
-    <w:p/>
-    <w:p>
-      <w:r>
-        <w:t>Accept Terms –</w:t>
-      </w:r>
-    </w:p>
-    <w:p>
-      <w:r>
-        <w:t>Watch Video –</w:t>
-      </w:r>
-    </w:p>
-    <w:p>
-      <w:r>
-        <w:t>Answer Feedback –</w:t>
-      </w:r>
-    </w:p>
-    <w:p>
-      <w:r>
-        <w:t xml:space="preserve">Visit link </w:t>
-      </w:r>
+      <w:r>
+        <w:tab/>
+      </w:r>
+      <w:r>
+        <w:tab/>
+      </w:r>
+      <w:r>
+        <w:tab/>
+      </w:r>
+    </w:p>
+    <w:p>
+      <w:r>
+        <w:tab/>
+      </w:r>
+      <w:r>
+        <w:tab/>
+      </w:r>
+    </w:p>
+    <w:p>
+      <w:r>
+        <w:tab/>
+      </w:r>
+      <w:r>
+        <w:tab/>
+      </w:r>
+      <w:r>
+        <w:tab/>
+      </w:r>
+    </w:p>
+    <w:p>
+      <w:pPr>
+        <w:ind w:firstLine="720"/>
+      </w:pPr>
+      <w:r>
+        <w:t>}</w:t>
+      </w:r>
+    </w:p>
+    <w:p>
+      <w:pPr>
+        <w:ind w:firstLine="720"/>
+      </w:pPr>
     </w:p>
     <w:sectPr>
       <w:pgSz w:w="12240" w:h="15840"/>
